--- a/app/docs/Create Wallet Sequence.docx
+++ b/app/docs/Create Wallet Sequence.docx
@@ -3,6 +3,261 @@
 <w:document xmlns:wpc="http://schemas.microsoft.com/office/word/2010/wordprocessingCanvas" xmlns:cx="http://schemas.microsoft.com/office/drawing/2014/chartex" xmlns:cx1="http://schemas.microsoft.com/office/drawing/2015/9/8/chartex" xmlns:cx2="http://schemas.microsoft.com/office/drawing/2015/10/21/chartex" xmlns:cx3="http://schemas.microsoft.com/office/drawing/2016/5/9/chartex" xmlns:cx4="http://schemas.microsoft.com/office/drawing/2016/5/10/chartex" xmlns:cx5="http://schemas.microsoft.com/office/drawing/2016/5/11/chartex" xmlns:cx6="http://schemas.microsoft.com/office/drawing/2016/5/12/chartex" xmlns:cx7="http://schemas.microsoft.com/office/drawing/2016/5/13/chartex" xmlns:cx8="http://schemas.microsoft.com/office/drawing/2016/5/14/chartex" xmlns:mc="http://schemas.openxmlformats.org/markup-compatibility/2006" xmlns:aink="http://schemas.microsoft.com/office/drawing/2016/ink" xmlns:am3d="http://schemas.microsoft.com/office/drawing/2017/model3d" xmlns:o="urn:schemas-microsoft-com:office:office" xmlns:r="http://schemas.openxmlformats.org/officeDocument/2006/relationships" xmlns:m="http://schemas.openxmlformats.org/officeDocument/2006/math" xmlns:v="urn:schemas-microsoft-com:vml" xmlns:wp14="http://schemas.microsoft.com/office/word/2010/wordprocessingDrawing" xmlns:wp="http://schemas.openxmlformats.org/drawingml/2006/wordprocessingDrawing" xmlns:w10="urn:schemas-microsoft-com:office:word" xmlns:w="http://schemas.openxmlformats.org/wordprocessingml/2006/main" xmlns:w14="http://schemas.microsoft.com/office/word/2010/wordml" xmlns:w15="http://schemas.microsoft.com/office/word/2012/wordml" xmlns:w16cex="http://schemas.microsoft.com/office/word/2018/wordml/cex" xmlns:w16cid="http://schemas.microsoft.com/office/word/2016/wordml/cid" xmlns:w16="http://schemas.microsoft.com/office/word/2018/wordml" xmlns:w16sdtdh="http://schemas.microsoft.com/office/word/2020/wordml/sdtdatahash" xmlns:w16se="http://schemas.microsoft.com/office/word/2015/wordml/symex" xmlns:wpg="http://schemas.microsoft.com/office/word/2010/wordprocessingGroup" xmlns:wpi="http://schemas.microsoft.com/office/word/2010/wordprocessingInk" xmlns:wne="http://schemas.microsoft.com/office/word/2006/wordml" xmlns:wps="http://schemas.microsoft.com/office/word/2010/wordprocessingShape" mc:Ignorable="w14 w15 w16se w16cid w16 w16cex w16sdtdh wp14">
   <w:body>
     <w:p>
+      <w:r>
+        <w:rPr>
+          <w:noProof/>
+        </w:rPr>
+        <mc:AlternateContent>
+          <mc:Choice Requires="wps">
+            <w:drawing>
+              <wp:anchor distT="0" distB="0" distL="114300" distR="114300" simplePos="0" relativeHeight="251664384" behindDoc="0" locked="0" layoutInCell="1" allowOverlap="1" wp14:anchorId="1A7CB388" wp14:editId="20BBDAE4">
+                <wp:simplePos x="0" y="0"/>
+                <wp:positionH relativeFrom="margin">
+                  <wp:align>right</wp:align>
+                </wp:positionH>
+                <wp:positionV relativeFrom="paragraph">
+                  <wp:posOffset>167640</wp:posOffset>
+                </wp:positionV>
+                <wp:extent cx="1943100" cy="396240"/>
+                <wp:effectExtent l="0" t="0" r="19050" b="22860"/>
+                <wp:wrapNone/>
+                <wp:docPr id="8" name="矩形 8"/>
+                <wp:cNvGraphicFramePr/>
+                <a:graphic xmlns:a="http://schemas.openxmlformats.org/drawingml/2006/main">
+                  <a:graphicData uri="http://schemas.microsoft.com/office/word/2010/wordprocessingShape">
+                    <wps:wsp>
+                      <wps:cNvSpPr/>
+                      <wps:spPr>
+                        <a:xfrm>
+                          <a:off x="0" y="0"/>
+                          <a:ext cx="1943100" cy="396240"/>
+                        </a:xfrm>
+                        <a:prstGeom prst="rect">
+                          <a:avLst/>
+                        </a:prstGeom>
+                      </wps:spPr>
+                      <wps:style>
+                        <a:lnRef idx="2">
+                          <a:schemeClr val="accent1">
+                            <a:shade val="50000"/>
+                          </a:schemeClr>
+                        </a:lnRef>
+                        <a:fillRef idx="1">
+                          <a:schemeClr val="accent1"/>
+                        </a:fillRef>
+                        <a:effectRef idx="0">
+                          <a:schemeClr val="accent1"/>
+                        </a:effectRef>
+                        <a:fontRef idx="minor">
+                          <a:schemeClr val="lt1"/>
+                        </a:fontRef>
+                      </wps:style>
+                      <wps:txbx>
+                        <w:txbxContent>
+                          <w:p>
+                            <w:pPr>
+                              <w:jc w:val="center"/>
+                            </w:pPr>
+                            <w:proofErr w:type="spellStart"/>
+                            <w:r>
+                              <w:rPr>
+                                <w:rFonts w:hint="eastAsia"/>
+                              </w:rPr>
+                              <w:t>Bi</w:t>
+                            </w:r>
+                            <w:r>
+                              <w:t>llFragment</w:t>
+                            </w:r>
+                            <w:r>
+                              <w:t>&amp;ExportFragment</w:t>
+                            </w:r>
+                            <w:proofErr w:type="spellEnd"/>
+                          </w:p>
+                        </w:txbxContent>
+                      </wps:txbx>
+                      <wps:bodyPr rot="0" spcFirstLastPara="0" vertOverflow="overflow" horzOverflow="overflow" vert="horz" wrap="square" lIns="91440" tIns="45720" rIns="91440" bIns="45720" numCol="1" spcCol="0" rtlCol="0" fromWordArt="0" anchor="ctr" anchorCtr="0" forceAA="0" compatLnSpc="1">
+                        <a:prstTxWarp prst="textNoShape">
+                          <a:avLst/>
+                        </a:prstTxWarp>
+                        <a:noAutofit/>
+                      </wps:bodyPr>
+                    </wps:wsp>
+                  </a:graphicData>
+                </a:graphic>
+                <wp14:sizeRelH relativeFrom="margin">
+                  <wp14:pctWidth>0</wp14:pctWidth>
+                </wp14:sizeRelH>
+              </wp:anchor>
+            </w:drawing>
+          </mc:Choice>
+          <mc:Fallback>
+            <w:pict>
+              <v:rect w14:anchorId="1A7CB388" id="矩形 8" o:spid="_x0000_s1026" style="position:absolute;left:0;text-align:left;margin-left:101.8pt;margin-top:13.2pt;width:153pt;height:31.2pt;z-index:251664384;visibility:visible;mso-wrap-style:square;mso-width-percent:0;mso-wrap-distance-left:9pt;mso-wrap-distance-top:0;mso-wrap-distance-right:9pt;mso-wrap-distance-bottom:0;mso-position-horizontal:right;mso-position-horizontal-relative:margin;mso-position-vertical:absolute;mso-position-vertical-relative:text;mso-width-percent:0;mso-width-relative:margin;v-text-anchor:middle" o:gfxdata="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" fillcolor="#4472c4 [3204]" strokecolor="#1f3763 [1604]" strokeweight="1pt">
+                <v:textbox>
+                  <w:txbxContent>
+                    <w:p>
+                      <w:pPr>
+                        <w:jc w:val="center"/>
+                      </w:pPr>
+                      <w:proofErr w:type="spellStart"/>
+                      <w:r>
+                        <w:rPr>
+                          <w:rFonts w:hint="eastAsia"/>
+                        </w:rPr>
+                        <w:t>Bi</w:t>
+                      </w:r>
+                      <w:r>
+                        <w:t>llFragment</w:t>
+                      </w:r>
+                      <w:r>
+                        <w:t>&amp;ExportFragment</w:t>
+                      </w:r>
+                      <w:proofErr w:type="spellEnd"/>
+                    </w:p>
+                  </w:txbxContent>
+                </v:textbox>
+                <w10:wrap anchorx="margin"/>
+              </v:rect>
+            </w:pict>
+          </mc:Fallback>
+        </mc:AlternateContent>
+      </w:r>
+      <w:r>
+        <w:rPr>
+          <w:noProof/>
+        </w:rPr>
+        <mc:AlternateContent>
+          <mc:Choice Requires="wps">
+            <w:drawing>
+              <wp:anchor distT="0" distB="0" distL="114300" distR="114300" simplePos="0" relativeHeight="251672576" behindDoc="0" locked="0" layoutInCell="1" allowOverlap="1" wp14:anchorId="4E1E8DAB" wp14:editId="0477A612">
+                <wp:simplePos x="0" y="0"/>
+                <wp:positionH relativeFrom="column">
+                  <wp:posOffset>3764280</wp:posOffset>
+                </wp:positionH>
+                <wp:positionV relativeFrom="paragraph">
+                  <wp:posOffset>4648200</wp:posOffset>
+                </wp:positionV>
+                <wp:extent cx="388620" cy="2186940"/>
+                <wp:effectExtent l="0" t="0" r="11430" b="22860"/>
+                <wp:wrapNone/>
+                <wp:docPr id="16" name="矩形 16"/>
+                <wp:cNvGraphicFramePr/>
+                <a:graphic xmlns:a="http://schemas.openxmlformats.org/drawingml/2006/main">
+                  <a:graphicData uri="http://schemas.microsoft.com/office/word/2010/wordprocessingShape">
+                    <wps:wsp>
+                      <wps:cNvSpPr/>
+                      <wps:spPr>
+                        <a:xfrm>
+                          <a:off x="0" y="0"/>
+                          <a:ext cx="388620" cy="2186940"/>
+                        </a:xfrm>
+                        <a:prstGeom prst="rect">
+                          <a:avLst/>
+                        </a:prstGeom>
+                      </wps:spPr>
+                      <wps:style>
+                        <a:lnRef idx="2">
+                          <a:schemeClr val="accent1">
+                            <a:shade val="50000"/>
+                          </a:schemeClr>
+                        </a:lnRef>
+                        <a:fillRef idx="1">
+                          <a:schemeClr val="accent1"/>
+                        </a:fillRef>
+                        <a:effectRef idx="0">
+                          <a:schemeClr val="accent1"/>
+                        </a:effectRef>
+                        <a:fontRef idx="minor">
+                          <a:schemeClr val="lt1"/>
+                        </a:fontRef>
+                      </wps:style>
+                      <wps:txbx>
+                        <w:txbxContent>
+                          <w:p>
+                            <w:pPr>
+                              <w:jc w:val="center"/>
+                            </w:pPr>
+                            <w:r>
+                              <w:rPr>
+                                <w:rFonts w:hint="eastAsia"/>
+                              </w:rPr>
+                              <w:t>添加到发票</w:t>
+                            </w:r>
+                          </w:p>
+                          <w:p>
+                            <w:pPr>
+                              <w:jc w:val="center"/>
+                            </w:pPr>
+                            <w:r>
+                              <w:rPr>
+                                <w:rFonts w:hint="eastAsia"/>
+                              </w:rPr>
+                              <w:t>导出</w:t>
+                            </w:r>
+                            <w:r>
+                              <w:rPr>
+                                <w:rFonts w:hint="eastAsia"/>
+                              </w:rPr>
+                              <w:t>界面中</w:t>
+                            </w:r>
+                          </w:p>
+                        </w:txbxContent>
+                      </wps:txbx>
+                      <wps:bodyPr rot="0" spcFirstLastPara="0" vertOverflow="overflow" horzOverflow="overflow" vert="horz" wrap="square" lIns="91440" tIns="45720" rIns="91440" bIns="45720" numCol="1" spcCol="0" rtlCol="0" fromWordArt="0" anchor="ctr" anchorCtr="0" forceAA="0" compatLnSpc="1">
+                        <a:prstTxWarp prst="textNoShape">
+                          <a:avLst/>
+                        </a:prstTxWarp>
+                        <a:noAutofit/>
+                      </wps:bodyPr>
+                    </wps:wsp>
+                  </a:graphicData>
+                </a:graphic>
+                <wp14:sizeRelV relativeFrom="margin">
+                  <wp14:pctHeight>0</wp14:pctHeight>
+                </wp14:sizeRelV>
+              </wp:anchor>
+            </w:drawing>
+          </mc:Choice>
+          <mc:Fallback>
+            <w:pict>
+              <v:rect w14:anchorId="4E1E8DAB" id="矩形 16" o:spid="_x0000_s1027" style="position:absolute;left:0;text-align:left;margin-left:296.4pt;margin-top:366pt;width:30.6pt;height:172.2pt;z-index:251672576;visibility:visible;mso-wrap-style:square;mso-height-percent:0;mso-wrap-distance-left:9pt;mso-wrap-distance-top:0;mso-wrap-distance-right:9pt;mso-wrap-distance-bottom:0;mso-position-horizontal:absolute;mso-position-horizontal-relative:text;mso-position-vertical:absolute;mso-position-vertical-relative:text;mso-height-percent:0;mso-height-relative:margin;v-text-anchor:middle" o:gfxdata="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" fillcolor="#4472c4 [3204]" strokecolor="#1f3763 [1604]" strokeweight="1pt">
+                <v:textbox>
+                  <w:txbxContent>
+                    <w:p>
+                      <w:pPr>
+                        <w:jc w:val="center"/>
+                      </w:pPr>
+                      <w:r>
+                        <w:rPr>
+                          <w:rFonts w:hint="eastAsia"/>
+                        </w:rPr>
+                        <w:t>添加到发票</w:t>
+                      </w:r>
+                    </w:p>
+                    <w:p>
+                      <w:pPr>
+                        <w:jc w:val="center"/>
+                      </w:pPr>
+                      <w:r>
+                        <w:rPr>
+                          <w:rFonts w:hint="eastAsia"/>
+                        </w:rPr>
+                        <w:t>导出</w:t>
+                      </w:r>
+                      <w:r>
+                        <w:rPr>
+                          <w:rFonts w:hint="eastAsia"/>
+                        </w:rPr>
+                        <w:t>界面中</w:t>
+                      </w:r>
+                    </w:p>
+                  </w:txbxContent>
+                </v:textbox>
+              </v:rect>
+            </w:pict>
+          </mc:Fallback>
+        </mc:AlternateContent>
+      </w:r>
       <w:r>
         <w:rPr>
           <w:noProof/>
@@ -193,9 +448,6 @@
                           <w:p>
                             <w:pPr>
                               <w:jc w:val="center"/>
-                              <w:rPr>
-                                <w:rFonts w:hint="eastAsia"/>
-                              </w:rPr>
                             </w:pPr>
                             <w:r>
                               <w:rPr>
@@ -223,15 +475,12 @@
           </mc:Choice>
           <mc:Fallback>
             <w:pict>
-              <v:rect w14:anchorId="6DB8B0AA" id="矩形 20" o:spid="_x0000_s1026" style="position:absolute;left:0;text-align:left;margin-left:156.6pt;margin-top:598.2pt;width:43.8pt;height:112.8pt;z-index:251676672;visibility:visible;mso-wrap-style:square;mso-width-percent:0;mso-wrap-distance-left:9pt;mso-wrap-distance-top:0;mso-wrap-distance-right:9pt;mso-wrap-distance-bottom:0;mso-position-horizontal:absolute;mso-position-horizontal-relative:text;mso-position-vertical:absolute;mso-position-vertical-relative:text;mso-width-percent:0;mso-width-relative:margin;v-text-anchor:middle" o:gfxdata="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" fillcolor="#4472c4 [3204]" strokecolor="#1f3763 [1604]" strokeweight="1pt">
+              <v:rect w14:anchorId="6DB8B0AA" id="矩形 20" o:spid="_x0000_s1028" style="position:absolute;left:0;text-align:left;margin-left:156.6pt;margin-top:598.2pt;width:43.8pt;height:112.8pt;z-index:251676672;visibility:visible;mso-wrap-style:square;mso-width-percent:0;mso-wrap-distance-left:9pt;mso-wrap-distance-top:0;mso-wrap-distance-right:9pt;mso-wrap-distance-bottom:0;mso-position-horizontal:absolute;mso-position-horizontal-relative:text;mso-position-vertical:absolute;mso-position-vertical-relative:text;mso-width-percent:0;mso-width-relative:margin;v-text-anchor:middle" o:gfxdata="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" fillcolor="#4472c4 [3204]" strokecolor="#1f3763 [1604]" strokeweight="1pt">
                 <v:textbox>
                   <w:txbxContent>
                     <w:p>
                       <w:pPr>
                         <w:jc w:val="center"/>
-                        <w:rPr>
-                          <w:rFonts w:hint="eastAsia"/>
-                        </w:rPr>
                       </w:pPr>
                       <w:r>
                         <w:rPr>
@@ -445,9 +694,6 @@
                           <w:p>
                             <w:pPr>
                               <w:jc w:val="center"/>
-                              <w:rPr>
-                                <w:rFonts w:hint="eastAsia"/>
-                              </w:rPr>
                             </w:pPr>
                             <w:r>
                               <w:rPr>
@@ -472,15 +718,12 @@
           </mc:Choice>
           <mc:Fallback>
             <w:pict>
-              <v:rect w14:anchorId="4D698516" id="矩形 18" o:spid="_x0000_s1027" style="position:absolute;left:0;text-align:left;margin-left:157.2pt;margin-top:470.4pt;width:31.8pt;height:107.4pt;z-index:251674624;visibility:visible;mso-wrap-style:square;mso-wrap-distance-left:9pt;mso-wrap-distance-top:0;mso-wrap-distance-right:9pt;mso-wrap-distance-bottom:0;mso-position-horizontal:absolute;mso-position-horizontal-relative:text;mso-position-vertical:absolute;mso-position-vertical-relative:text;v-text-anchor:middle" o:gfxdata="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" fillcolor="#4472c4 [3204]" strokecolor="#1f3763 [1604]" strokeweight="1pt">
+              <v:rect w14:anchorId="4D698516" id="矩形 18" o:spid="_x0000_s1029" style="position:absolute;left:0;text-align:left;margin-left:157.2pt;margin-top:470.4pt;width:31.8pt;height:107.4pt;z-index:251674624;visibility:visible;mso-wrap-style:square;mso-wrap-distance-left:9pt;mso-wrap-distance-top:0;mso-wrap-distance-right:9pt;mso-wrap-distance-bottom:0;mso-position-horizontal:absolute;mso-position-horizontal-relative:text;mso-position-vertical:absolute;mso-position-vertical-relative:text;v-text-anchor:middle" o:gfxdata="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" fillcolor="#4472c4 [3204]" strokecolor="#1f3763 [1604]" strokeweight="1pt">
                 <v:textbox>
                   <w:txbxContent>
                     <w:p>
                       <w:pPr>
                         <w:jc w:val="center"/>
-                        <w:rPr>
-                          <w:rFonts w:hint="eastAsia"/>
-                        </w:rPr>
                       </w:pPr>
                       <w:r>
                         <w:rPr>
@@ -503,7 +746,7 @@
         <mc:AlternateContent>
           <mc:Choice Requires="wps">
             <w:drawing>
-              <wp:anchor distT="0" distB="0" distL="114300" distR="114300" simplePos="0" relativeHeight="251670528" behindDoc="0" locked="0" layoutInCell="1" allowOverlap="1" wp14:anchorId="1EF86EFF" wp14:editId="40472348">
+              <wp:anchor distT="0" distB="0" distL="114300" distR="114300" simplePos="0" relativeHeight="251670528" behindDoc="0" locked="0" layoutInCell="1" allowOverlap="1" wp14:anchorId="1EF86EFF" wp14:editId="2148D8CB">
                 <wp:simplePos x="0" y="0"/>
                 <wp:positionH relativeFrom="column">
                   <wp:posOffset>480060</wp:posOffset>
@@ -550,9 +793,6 @@
                           <w:p>
                             <w:pPr>
                               <w:jc w:val="center"/>
-                              <w:rPr>
-                                <w:rFonts w:hint="eastAsia"/>
-                              </w:rPr>
                             </w:pPr>
                             <w:r>
                               <w:rPr>
@@ -580,112 +820,7 @@
           </mc:Choice>
           <mc:Fallback>
             <w:pict>
-              <v:rect w14:anchorId="1EF86EFF" id="矩形 14" o:spid="_x0000_s1028" style="position:absolute;left:0;text-align:left;margin-left:37.8pt;margin-top:365.4pt;width:26.4pt;height:141pt;z-index:251670528;visibility:visible;mso-wrap-style:square;mso-height-percent:0;mso-wrap-distance-left:9pt;mso-wrap-distance-top:0;mso-wrap-distance-right:9pt;mso-wrap-distance-bottom:0;mso-position-horizontal:absolute;mso-position-horizontal-relative:text;mso-position-vertical:absolute;mso-position-vertical-relative:text;mso-height-percent:0;mso-height-relative:margin;v-text-anchor:middle" o:gfxdata="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" fillcolor="#4472c4 [3204]" strokecolor="#1f3763 [1604]" strokeweight="1pt">
-                <v:textbox>
-                  <w:txbxContent>
-                    <w:p>
-                      <w:pPr>
-                        <w:jc w:val="center"/>
-                        <w:rPr>
-                          <w:rFonts w:hint="eastAsia"/>
-                        </w:rPr>
-                      </w:pPr>
-                      <w:r>
-                        <w:rPr>
-                          <w:rFonts w:hint="eastAsia"/>
-                        </w:rPr>
-                        <w:t>添加到钱包容器</w:t>
-                      </w:r>
-                    </w:p>
-                  </w:txbxContent>
-                </v:textbox>
-              </v:rect>
-            </w:pict>
-          </mc:Fallback>
-        </mc:AlternateContent>
-      </w:r>
-      <w:r>
-        <w:rPr>
-          <w:noProof/>
-        </w:rPr>
-        <mc:AlternateContent>
-          <mc:Choice Requires="wps">
-            <w:drawing>
-              <wp:anchor distT="0" distB="0" distL="114300" distR="114300" simplePos="0" relativeHeight="251672576" behindDoc="0" locked="0" layoutInCell="1" allowOverlap="1" wp14:anchorId="4E1E8DAB" wp14:editId="4501BFFF">
-                <wp:simplePos x="0" y="0"/>
-                <wp:positionH relativeFrom="column">
-                  <wp:posOffset>3764280</wp:posOffset>
-                </wp:positionH>
-                <wp:positionV relativeFrom="paragraph">
-                  <wp:posOffset>4648200</wp:posOffset>
-                </wp:positionV>
-                <wp:extent cx="388620" cy="1668780"/>
-                <wp:effectExtent l="0" t="0" r="11430" b="26670"/>
-                <wp:wrapNone/>
-                <wp:docPr id="16" name="矩形 16"/>
-                <wp:cNvGraphicFramePr/>
-                <a:graphic xmlns:a="http://schemas.openxmlformats.org/drawingml/2006/main">
-                  <a:graphicData uri="http://schemas.microsoft.com/office/word/2010/wordprocessingShape">
-                    <wps:wsp>
-                      <wps:cNvSpPr/>
-                      <wps:spPr>
-                        <a:xfrm>
-                          <a:off x="0" y="0"/>
-                          <a:ext cx="388620" cy="1668780"/>
-                        </a:xfrm>
-                        <a:prstGeom prst="rect">
-                          <a:avLst/>
-                        </a:prstGeom>
-                      </wps:spPr>
-                      <wps:style>
-                        <a:lnRef idx="2">
-                          <a:schemeClr val="accent1">
-                            <a:shade val="50000"/>
-                          </a:schemeClr>
-                        </a:lnRef>
-                        <a:fillRef idx="1">
-                          <a:schemeClr val="accent1"/>
-                        </a:fillRef>
-                        <a:effectRef idx="0">
-                          <a:schemeClr val="accent1"/>
-                        </a:effectRef>
-                        <a:fontRef idx="minor">
-                          <a:schemeClr val="lt1"/>
-                        </a:fontRef>
-                      </wps:style>
-                      <wps:txbx>
-                        <w:txbxContent>
-                          <w:p>
-                            <w:pPr>
-                              <w:jc w:val="center"/>
-                            </w:pPr>
-                            <w:r>
-                              <w:rPr>
-                                <w:rFonts w:hint="eastAsia"/>
-                              </w:rPr>
-                              <w:t>添加到发票界面中</w:t>
-                            </w:r>
-                          </w:p>
-                        </w:txbxContent>
-                      </wps:txbx>
-                      <wps:bodyPr rot="0" spcFirstLastPara="0" vertOverflow="overflow" horzOverflow="overflow" vert="horz" wrap="square" lIns="91440" tIns="45720" rIns="91440" bIns="45720" numCol="1" spcCol="0" rtlCol="0" fromWordArt="0" anchor="ctr" anchorCtr="0" forceAA="0" compatLnSpc="1">
-                        <a:prstTxWarp prst="textNoShape">
-                          <a:avLst/>
-                        </a:prstTxWarp>
-                        <a:noAutofit/>
-                      </wps:bodyPr>
-                    </wps:wsp>
-                  </a:graphicData>
-                </a:graphic>
-                <wp14:sizeRelV relativeFrom="margin">
-                  <wp14:pctHeight>0</wp14:pctHeight>
-                </wp14:sizeRelV>
-              </wp:anchor>
-            </w:drawing>
-          </mc:Choice>
-          <mc:Fallback>
-            <w:pict>
-              <v:rect w14:anchorId="4E1E8DAB" id="矩形 16" o:spid="_x0000_s1029" style="position:absolute;left:0;text-align:left;margin-left:296.4pt;margin-top:366pt;width:30.6pt;height:131.4pt;z-index:251672576;visibility:visible;mso-wrap-style:square;mso-height-percent:0;mso-wrap-distance-left:9pt;mso-wrap-distance-top:0;mso-wrap-distance-right:9pt;mso-wrap-distance-bottom:0;mso-position-horizontal:absolute;mso-position-horizontal-relative:text;mso-position-vertical:absolute;mso-position-vertical-relative:text;mso-height-percent:0;mso-height-relative:margin;v-text-anchor:middle" o:gfxdata="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" fillcolor="#4472c4 [3204]" strokecolor="#1f3763 [1604]" strokeweight="1pt">
+              <v:rect w14:anchorId="1EF86EFF" id="矩形 14" o:spid="_x0000_s1030" style="position:absolute;left:0;text-align:left;margin-left:37.8pt;margin-top:365.4pt;width:26.4pt;height:141pt;z-index:251670528;visibility:visible;mso-wrap-style:square;mso-height-percent:0;mso-wrap-distance-left:9pt;mso-wrap-distance-top:0;mso-wrap-distance-right:9pt;mso-wrap-distance-bottom:0;mso-position-horizontal:absolute;mso-position-horizontal-relative:text;mso-position-vertical:absolute;mso-position-vertical-relative:text;mso-height-percent:0;mso-height-relative:margin;v-text-anchor:middle" o:gfxdata="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" fillcolor="#4472c4 [3204]" strokecolor="#1f3763 [1604]" strokeweight="1pt">
                 <v:textbox>
                   <w:txbxContent>
                     <w:p>
@@ -696,7 +831,7 @@
                         <w:rPr>
                           <w:rFonts w:hint="eastAsia"/>
                         </w:rPr>
-                        <w:t>添加到发票界面中</w:t>
+                        <w:t>添加到钱包容器</w:t>
                       </w:r>
                     </w:p>
                   </w:txbxContent>
@@ -964,9 +1099,6 @@
                           <w:p>
                             <w:pPr>
                               <w:jc w:val="center"/>
-                              <w:rPr>
-                                <w:rFonts w:hint="eastAsia"/>
-                              </w:rPr>
                             </w:pPr>
                             <w:r>
                               <w:rPr>
@@ -994,15 +1126,12 @@
           </mc:Choice>
           <mc:Fallback>
             <w:pict>
-              <v:rect w14:anchorId="39AD8129" id="矩形 12" o:spid="_x0000_s1030" style="position:absolute;left:0;text-align:left;margin-left:198pt;margin-top:280.2pt;width:30.6pt;height:122.4pt;z-index:251668480;visibility:visible;mso-wrap-style:square;mso-height-percent:0;mso-wrap-distance-left:9pt;mso-wrap-distance-top:0;mso-wrap-distance-right:9pt;mso-wrap-distance-bottom:0;mso-position-horizontal:absolute;mso-position-horizontal-relative:text;mso-position-vertical:absolute;mso-position-vertical-relative:text;mso-height-percent:0;mso-height-relative:margin;v-text-anchor:middle" o:gfxdata="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" fillcolor="#4472c4 [3204]" strokecolor="#1f3763 [1604]" strokeweight="1pt">
+              <v:rect w14:anchorId="39AD8129" id="矩形 12" o:spid="_x0000_s1031" style="position:absolute;left:0;text-align:left;margin-left:198pt;margin-top:280.2pt;width:30.6pt;height:122.4pt;z-index:251668480;visibility:visible;mso-wrap-style:square;mso-height-percent:0;mso-wrap-distance-left:9pt;mso-wrap-distance-top:0;mso-wrap-distance-right:9pt;mso-wrap-distance-bottom:0;mso-position-horizontal:absolute;mso-position-horizontal-relative:text;mso-position-vertical:absolute;mso-position-vertical-relative:text;mso-height-percent:0;mso-height-relative:margin;v-text-anchor:middle" o:gfxdata="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" fillcolor="#4472c4 [3204]" strokecolor="#1f3763 [1604]" strokeweight="1pt">
                 <v:textbox>
                   <w:txbxContent>
                     <w:p>
                       <w:pPr>
                         <w:jc w:val="center"/>
-                        <w:rPr>
-                          <w:rFonts w:hint="eastAsia"/>
-                        </w:rPr>
                       </w:pPr>
                       <w:r>
                         <w:rPr>
@@ -1096,7 +1225,7 @@
           </mc:Choice>
           <mc:Fallback>
             <w:pict>
-              <v:rect w14:anchorId="67D84E54" id="矩形 10" o:spid="_x0000_s1031" style="position:absolute;left:0;text-align:left;margin-left:126.6pt;margin-top:275.4pt;width:35.4pt;height:127.2pt;z-index:251666432;visibility:visible;mso-wrap-style:square;mso-wrap-distance-left:9pt;mso-wrap-distance-top:0;mso-wrap-distance-right:9pt;mso-wrap-distance-bottom:0;mso-position-horizontal:absolute;mso-position-horizontal-relative:text;mso-position-vertical:absolute;mso-position-vertical-relative:text;v-text-anchor:middle" o:gfxdata="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" fillcolor="#4472c4 [3204]" strokecolor="#1f3763 [1604]" strokeweight="1pt">
+              <v:rect w14:anchorId="67D84E54" id="矩形 10" o:spid="_x0000_s1032" style="position:absolute;left:0;text-align:left;margin-left:126.6pt;margin-top:275.4pt;width:35.4pt;height:127.2pt;z-index:251666432;visibility:visible;mso-wrap-style:square;mso-wrap-distance-left:9pt;mso-wrap-distance-top:0;mso-wrap-distance-right:9pt;mso-wrap-distance-bottom:0;mso-position-horizontal:absolute;mso-position-horizontal-relative:text;mso-position-vertical:absolute;mso-position-vertical-relative:text;v-text-anchor:middle" o:gfxdata="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" fillcolor="#4472c4 [3204]" strokecolor="#1f3763 [1604]" strokeweight="1pt">
                 <v:textbox>
                   <w:txbxContent>
                     <w:p>
@@ -1345,7 +1474,7 @@
           </mc:Choice>
           <mc:Fallback>
             <w:pict>
-              <v:rect w14:anchorId="69542841" id="矩形 7" o:spid="_x0000_s1032" style="position:absolute;left:0;text-align:left;margin-left:163.5pt;margin-top:117pt;width:31.2pt;height:127.8pt;z-index:251663360;visibility:visible;mso-wrap-style:square;mso-width-percent:0;mso-height-percent:0;mso-wrap-distance-left:9pt;mso-wrap-distance-top:0;mso-wrap-distance-right:9pt;mso-wrap-distance-bottom:0;mso-position-horizontal:absolute;mso-position-horizontal-relative:text;mso-position-vertical:absolute;mso-position-vertical-relative:text;mso-width-percent:0;mso-height-percent:0;mso-width-relative:margin;mso-height-relative:margin;v-text-anchor:middle" o:gfxdata="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" fillcolor="#4472c4 [3204]" strokecolor="#1f3763 [1604]" strokeweight="1pt">
+              <v:rect w14:anchorId="69542841" id="矩形 7" o:spid="_x0000_s1033" style="position:absolute;left:0;text-align:left;margin-left:163.5pt;margin-top:117pt;width:31.2pt;height:127.8pt;z-index:251663360;visibility:visible;mso-wrap-style:square;mso-width-percent:0;mso-height-percent:0;mso-wrap-distance-left:9pt;mso-wrap-distance-top:0;mso-wrap-distance-right:9pt;mso-wrap-distance-bottom:0;mso-position-horizontal:absolute;mso-position-horizontal-relative:text;mso-position-vertical:absolute;mso-position-vertical-relative:text;mso-width-percent:0;mso-height-percent:0;mso-width-relative:margin;mso-height-relative:margin;v-text-anchor:middle" o:gfxdata="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" fillcolor="#4472c4 [3204]" strokecolor="#1f3763 [1604]" strokeweight="1pt">
                 <v:textbox>
                   <w:txbxContent>
                     <w:p>
@@ -1373,7 +1502,7 @@
         <mc:AlternateContent>
           <mc:Choice Requires="wps">
             <w:drawing>
-              <wp:anchor distT="0" distB="0" distL="114300" distR="114300" simplePos="0" relativeHeight="251660288" behindDoc="0" locked="0" layoutInCell="1" allowOverlap="1" wp14:anchorId="6A3A10D8" wp14:editId="49550DB5">
+              <wp:anchor distT="0" distB="0" distL="114300" distR="114300" simplePos="0" relativeHeight="251660288" behindDoc="0" locked="0" layoutInCell="1" allowOverlap="1" wp14:anchorId="6A3A10D8" wp14:editId="1A7A568F">
                 <wp:simplePos x="0" y="0"/>
                 <wp:positionH relativeFrom="column">
                   <wp:posOffset>1546860</wp:posOffset>
@@ -1452,7 +1581,7 @@
           </mc:Choice>
           <mc:Fallback>
             <w:pict>
-              <v:rect w14:anchorId="6A3A10D8" id="矩形 4" o:spid="_x0000_s1033" style="position:absolute;left:0;text-align:left;margin-left:121.8pt;margin-top:14.4pt;width:108.6pt;height:30.6pt;z-index:251660288;visibility:visible;mso-wrap-style:square;mso-height-percent:0;mso-wrap-distance-left:9pt;mso-wrap-distance-top:0;mso-wrap-distance-right:9pt;mso-wrap-distance-bottom:0;mso-position-horizontal:absolute;mso-position-horizontal-relative:text;mso-position-vertical:absolute;mso-position-vertical-relative:text;mso-height-percent:0;mso-height-relative:margin;v-text-anchor:middle" o:gfxdata="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" fillcolor="#4472c4 [3204]" strokecolor="#1f3763 [1604]" strokeweight="1pt">
+              <v:rect w14:anchorId="6A3A10D8" id="矩形 4" o:spid="_x0000_s1034" style="position:absolute;left:0;text-align:left;margin-left:121.8pt;margin-top:14.4pt;width:108.6pt;height:30.6pt;z-index:251660288;visibility:visible;mso-wrap-style:square;mso-height-percent:0;mso-wrap-distance-left:9pt;mso-wrap-distance-top:0;mso-wrap-distance-right:9pt;mso-wrap-distance-bottom:0;mso-position-horizontal:absolute;mso-position-horizontal-relative:text;mso-position-vertical:absolute;mso-position-vertical-relative:text;mso-height-percent:0;mso-height-relative:margin;v-text-anchor:middle" o:gfxdata="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" fillcolor="#4472c4 [3204]" strokecolor="#1f3763 [1604]" strokeweight="1pt">
                 <v:textbox>
                   <w:txbxContent>
                     <w:p>
@@ -1468,115 +1597,6 @@
                       </w:r>
                       <w:r>
                         <w:t>reateWalletActivity</w:t>
-                      </w:r>
-                      <w:proofErr w:type="spellEnd"/>
-                    </w:p>
-                  </w:txbxContent>
-                </v:textbox>
-              </v:rect>
-            </w:pict>
-          </mc:Fallback>
-        </mc:AlternateContent>
-      </w:r>
-      <w:r>
-        <w:rPr>
-          <w:noProof/>
-        </w:rPr>
-        <mc:AlternateContent>
-          <mc:Choice Requires="wps">
-            <w:drawing>
-              <wp:anchor distT="0" distB="0" distL="114300" distR="114300" simplePos="0" relativeHeight="251664384" behindDoc="0" locked="0" layoutInCell="1" allowOverlap="1" wp14:anchorId="1A7CB388" wp14:editId="3AD7231B">
-                <wp:simplePos x="0" y="0"/>
-                <wp:positionH relativeFrom="column">
-                  <wp:posOffset>3314700</wp:posOffset>
-                </wp:positionH>
-                <wp:positionV relativeFrom="paragraph">
-                  <wp:posOffset>167640</wp:posOffset>
-                </wp:positionV>
-                <wp:extent cx="1325880" cy="396240"/>
-                <wp:effectExtent l="0" t="0" r="26670" b="22860"/>
-                <wp:wrapNone/>
-                <wp:docPr id="8" name="矩形 8"/>
-                <wp:cNvGraphicFramePr/>
-                <a:graphic xmlns:a="http://schemas.openxmlformats.org/drawingml/2006/main">
-                  <a:graphicData uri="http://schemas.microsoft.com/office/word/2010/wordprocessingShape">
-                    <wps:wsp>
-                      <wps:cNvSpPr/>
-                      <wps:spPr>
-                        <a:xfrm>
-                          <a:off x="0" y="0"/>
-                          <a:ext cx="1325880" cy="396240"/>
-                        </a:xfrm>
-                        <a:prstGeom prst="rect">
-                          <a:avLst/>
-                        </a:prstGeom>
-                      </wps:spPr>
-                      <wps:style>
-                        <a:lnRef idx="2">
-                          <a:schemeClr val="accent1">
-                            <a:shade val="50000"/>
-                          </a:schemeClr>
-                        </a:lnRef>
-                        <a:fillRef idx="1">
-                          <a:schemeClr val="accent1"/>
-                        </a:fillRef>
-                        <a:effectRef idx="0">
-                          <a:schemeClr val="accent1"/>
-                        </a:effectRef>
-                        <a:fontRef idx="minor">
-                          <a:schemeClr val="lt1"/>
-                        </a:fontRef>
-                      </wps:style>
-                      <wps:txbx>
-                        <w:txbxContent>
-                          <w:p>
-                            <w:pPr>
-                              <w:jc w:val="center"/>
-                            </w:pPr>
-                            <w:proofErr w:type="spellStart"/>
-                            <w:r>
-                              <w:rPr>
-                                <w:rFonts w:hint="eastAsia"/>
-                              </w:rPr>
-                              <w:t>Bi</w:t>
-                            </w:r>
-                            <w:r>
-                              <w:t>llFragment</w:t>
-                            </w:r>
-                            <w:proofErr w:type="spellEnd"/>
-                          </w:p>
-                        </w:txbxContent>
-                      </wps:txbx>
-                      <wps:bodyPr rot="0" spcFirstLastPara="0" vertOverflow="overflow" horzOverflow="overflow" vert="horz" wrap="square" lIns="91440" tIns="45720" rIns="91440" bIns="45720" numCol="1" spcCol="0" rtlCol="0" fromWordArt="0" anchor="ctr" anchorCtr="0" forceAA="0" compatLnSpc="1">
-                        <a:prstTxWarp prst="textNoShape">
-                          <a:avLst/>
-                        </a:prstTxWarp>
-                        <a:noAutofit/>
-                      </wps:bodyPr>
-                    </wps:wsp>
-                  </a:graphicData>
-                </a:graphic>
-              </wp:anchor>
-            </w:drawing>
-          </mc:Choice>
-          <mc:Fallback>
-            <w:pict>
-              <v:rect w14:anchorId="1A7CB388" id="矩形 8" o:spid="_x0000_s1034" style="position:absolute;left:0;text-align:left;margin-left:261pt;margin-top:13.2pt;width:104.4pt;height:31.2pt;z-index:251664384;visibility:visible;mso-wrap-style:square;mso-wrap-distance-left:9pt;mso-wrap-distance-top:0;mso-wrap-distance-right:9pt;mso-wrap-distance-bottom:0;mso-position-horizontal:absolute;mso-position-horizontal-relative:text;mso-position-vertical:absolute;mso-position-vertical-relative:text;v-text-anchor:middle" o:gfxdata="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" fillcolor="#4472c4 [3204]" strokecolor="#1f3763 [1604]" strokeweight="1pt">
-                <v:textbox>
-                  <w:txbxContent>
-                    <w:p>
-                      <w:pPr>
-                        <w:jc w:val="center"/>
-                      </w:pPr>
-                      <w:proofErr w:type="spellStart"/>
-                      <w:r>
-                        <w:rPr>
-                          <w:rFonts w:hint="eastAsia"/>
-                        </w:rPr>
-                        <w:t>Bi</w:t>
-                      </w:r>
-                      <w:r>
-                        <w:t>llFragment</w:t>
                       </w:r>
                       <w:proofErr w:type="spellEnd"/>
                     </w:p>
